--- a/Chapitre_01_Correction/TP/TP_02_Avion/TP_02_Avion.docx
+++ b/Chapitre_01_Correction/TP/TP_02_Avion/TP_02_Avion.docx
@@ -254,7 +254,7 @@
               </wp:anchor>
             </w:drawing>
           </mc:Choice>
-          <mc:Fallback xmlns:cx2="http://schemas.microsoft.com/office/drawing/2015/10/21/chartex" xmlns:cx3="http://schemas.microsoft.com/office/drawing/2016/5/9/chartex" xmlns:cx4="http://schemas.microsoft.com/office/drawing/2016/5/10/chartex" xmlns:cx5="http://schemas.microsoft.com/office/drawing/2016/5/11/chartex" xmlns:cx6="http://schemas.microsoft.com/office/drawing/2016/5/12/chartex" xmlns:cx7="http://schemas.microsoft.com/office/drawing/2016/5/13/chartex" xmlns:cx8="http://schemas.microsoft.com/office/drawing/2016/5/14/chartex" xmlns:aink="http://schemas.microsoft.com/office/drawing/2016/ink" xmlns:am3d="http://schemas.microsoft.com/office/drawing/2017/model3d" xmlns:w16cex="http://schemas.microsoft.com/office/word/2018/wordml/cex" xmlns:w16cid="http://schemas.microsoft.com/office/word/2016/wordml/cid" xmlns:w16="http://schemas.microsoft.com/office/word/2018/wordml" xmlns:w16sdtdh="http://schemas.microsoft.com/office/word/2020/wordml/sdtdatahash">
+          <mc:Fallback xmlns:w16sdtdh="http://schemas.microsoft.com/office/word/2020/wordml/sdtdatahash" xmlns:w16="http://schemas.microsoft.com/office/word/2018/wordml" xmlns:w16cid="http://schemas.microsoft.com/office/word/2016/wordml/cid" xmlns:w16cex="http://schemas.microsoft.com/office/word/2018/wordml/cex" xmlns:am3d="http://schemas.microsoft.com/office/drawing/2017/model3d" xmlns:aink="http://schemas.microsoft.com/office/drawing/2016/ink" xmlns:cx8="http://schemas.microsoft.com/office/drawing/2016/5/14/chartex" xmlns:cx7="http://schemas.microsoft.com/office/drawing/2016/5/13/chartex" xmlns:cx6="http://schemas.microsoft.com/office/drawing/2016/5/12/chartex" xmlns:cx5="http://schemas.microsoft.com/office/drawing/2016/5/11/chartex" xmlns:cx4="http://schemas.microsoft.com/office/drawing/2016/5/10/chartex" xmlns:cx3="http://schemas.microsoft.com/office/drawing/2016/5/9/chartex" xmlns:cx2="http://schemas.microsoft.com/office/drawing/2015/10/21/chartex">
             <w:pict>
               <v:line w14:anchorId="52FDF209" id="Connecteur droit 20" o:spid="_x0000_s1026" style="position:absolute;z-index:251664384;visibility:visible;mso-wrap-style:square;mso-wrap-distance-left:9pt;mso-wrap-distance-top:0;mso-wrap-distance-right:9pt;mso-wrap-distance-bottom:0;mso-position-horizontal:absolute;mso-position-horizontal-relative:text;mso-position-vertical:absolute;mso-position-vertical-relative:text" from="138.2pt,214.2pt" to="138.2pt,275.5pt" o:gfxdata="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" filled="t" fillcolor="white [3212]" strokecolor="#205867 [1608]" strokeweight="3pt">
                 <v:fill opacity="52428f"/>
@@ -391,7 +391,7 @@
               </wp:anchor>
             </w:drawing>
           </mc:Choice>
-          <mc:Fallback xmlns:cx2="http://schemas.microsoft.com/office/drawing/2015/10/21/chartex" xmlns:cx3="http://schemas.microsoft.com/office/drawing/2016/5/9/chartex" xmlns:cx4="http://schemas.microsoft.com/office/drawing/2016/5/10/chartex" xmlns:cx5="http://schemas.microsoft.com/office/drawing/2016/5/11/chartex" xmlns:cx6="http://schemas.microsoft.com/office/drawing/2016/5/12/chartex" xmlns:cx7="http://schemas.microsoft.com/office/drawing/2016/5/13/chartex" xmlns:cx8="http://schemas.microsoft.com/office/drawing/2016/5/14/chartex" xmlns:aink="http://schemas.microsoft.com/office/drawing/2016/ink" xmlns:am3d="http://schemas.microsoft.com/office/drawing/2017/model3d" xmlns:w16cex="http://schemas.microsoft.com/office/word/2018/wordml/cex" xmlns:w16cid="http://schemas.microsoft.com/office/word/2016/wordml/cid" xmlns:w16="http://schemas.microsoft.com/office/word/2018/wordml" xmlns:w16sdtdh="http://schemas.microsoft.com/office/word/2020/wordml/sdtdatahash">
+          <mc:Fallback xmlns:w16sdtdh="http://schemas.microsoft.com/office/word/2020/wordml/sdtdatahash" xmlns:w16="http://schemas.microsoft.com/office/word/2018/wordml" xmlns:w16cid="http://schemas.microsoft.com/office/word/2016/wordml/cid" xmlns:w16cex="http://schemas.microsoft.com/office/word/2018/wordml/cex" xmlns:am3d="http://schemas.microsoft.com/office/drawing/2017/model3d" xmlns:aink="http://schemas.microsoft.com/office/drawing/2016/ink" xmlns:cx8="http://schemas.microsoft.com/office/drawing/2016/5/14/chartex" xmlns:cx7="http://schemas.microsoft.com/office/drawing/2016/5/13/chartex" xmlns:cx6="http://schemas.microsoft.com/office/drawing/2016/5/12/chartex" xmlns:cx5="http://schemas.microsoft.com/office/drawing/2016/5/11/chartex" xmlns:cx4="http://schemas.microsoft.com/office/drawing/2016/5/10/chartex" xmlns:cx3="http://schemas.microsoft.com/office/drawing/2016/5/9/chartex" xmlns:cx2="http://schemas.microsoft.com/office/drawing/2015/10/21/chartex">
             <w:pict>
               <v:shape w14:anchorId="09BA091F" id="Zone de texte 17" o:spid="_x0000_s1027" type="#_x0000_t202" style="position:absolute;left:0;text-align:left;margin-left:392.15pt;margin-top:116.35pt;width:132.3pt;height:85.05pt;z-index:251661312;visibility:visible;mso-wrap-style:square;mso-width-percent:0;mso-height-percent:0;mso-wrap-distance-left:9pt;mso-wrap-distance-top:0;mso-wrap-distance-right:9pt;mso-wrap-distance-bottom:0;mso-position-horizontal:absolute;mso-position-horizontal-relative:text;mso-position-vertical:absolute;mso-position-vertical-relative:text;mso-width-percent:0;mso-height-percent:0;mso-width-relative:margin;mso-height-relative:margin;v-text-anchor:middle" o:gfxdata="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" filled="f" stroked="f" strokeweight=".5pt">
                 <v:textbox>
@@ -553,7 +553,7 @@
               </wp:anchor>
             </w:drawing>
           </mc:Choice>
-          <mc:Fallback xmlns:cx2="http://schemas.microsoft.com/office/drawing/2015/10/21/chartex" xmlns:cx3="http://schemas.microsoft.com/office/drawing/2016/5/9/chartex" xmlns:cx4="http://schemas.microsoft.com/office/drawing/2016/5/10/chartex" xmlns:cx5="http://schemas.microsoft.com/office/drawing/2016/5/11/chartex" xmlns:cx6="http://schemas.microsoft.com/office/drawing/2016/5/12/chartex" xmlns:cx7="http://schemas.microsoft.com/office/drawing/2016/5/13/chartex" xmlns:cx8="http://schemas.microsoft.com/office/drawing/2016/5/14/chartex" xmlns:aink="http://schemas.microsoft.com/office/drawing/2016/ink" xmlns:am3d="http://schemas.microsoft.com/office/drawing/2017/model3d" xmlns:w16cex="http://schemas.microsoft.com/office/word/2018/wordml/cex" xmlns:w16cid="http://schemas.microsoft.com/office/word/2016/wordml/cid" xmlns:w16="http://schemas.microsoft.com/office/word/2018/wordml" xmlns:w16sdtdh="http://schemas.microsoft.com/office/word/2020/wordml/sdtdatahash">
+          <mc:Fallback xmlns:w16sdtdh="http://schemas.microsoft.com/office/word/2020/wordml/sdtdatahash" xmlns:w16="http://schemas.microsoft.com/office/word/2018/wordml" xmlns:w16cid="http://schemas.microsoft.com/office/word/2016/wordml/cid" xmlns:w16cex="http://schemas.microsoft.com/office/word/2018/wordml/cex" xmlns:am3d="http://schemas.microsoft.com/office/drawing/2017/model3d" xmlns:aink="http://schemas.microsoft.com/office/drawing/2016/ink" xmlns:cx8="http://schemas.microsoft.com/office/drawing/2016/5/14/chartex" xmlns:cx7="http://schemas.microsoft.com/office/drawing/2016/5/13/chartex" xmlns:cx6="http://schemas.microsoft.com/office/drawing/2016/5/12/chartex" xmlns:cx5="http://schemas.microsoft.com/office/drawing/2016/5/11/chartex" xmlns:cx4="http://schemas.microsoft.com/office/drawing/2016/5/10/chartex" xmlns:cx3="http://schemas.microsoft.com/office/drawing/2016/5/9/chartex" xmlns:cx2="http://schemas.microsoft.com/office/drawing/2015/10/21/chartex">
             <w:pict>
               <v:shape w14:anchorId="371F431E" id="Zone de texte 19" o:spid="_x0000_s1028" type="#_x0000_t202" style="position:absolute;left:0;text-align:left;margin-left:-71.9pt;margin-top:138.6pt;width:85.15pt;height:40pt;rotation:-90;z-index:251663360;visibility:visible;mso-wrap-style:square;mso-width-percent:0;mso-height-percent:0;mso-wrap-distance-left:9pt;mso-wrap-distance-top:0;mso-wrap-distance-right:9pt;mso-wrap-distance-bottom:0;mso-position-horizontal:absolute;mso-position-horizontal-relative:text;mso-position-vertical:absolute;mso-position-vertical-relative:text;mso-width-percent:0;mso-height-percent:0;mso-width-relative:margin;mso-height-relative:margin;v-text-anchor:middle" o:gfxdata="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" filled="f" stroked="f" strokeweight=".5pt">
                 <v:textbox inset="0,0,0,0">
@@ -686,7 +686,7 @@
               </wp:anchor>
             </w:drawing>
           </mc:Choice>
-          <mc:Fallback xmlns:cx2="http://schemas.microsoft.com/office/drawing/2015/10/21/chartex" xmlns:cx3="http://schemas.microsoft.com/office/drawing/2016/5/9/chartex" xmlns:cx4="http://schemas.microsoft.com/office/drawing/2016/5/10/chartex" xmlns:cx5="http://schemas.microsoft.com/office/drawing/2016/5/11/chartex" xmlns:cx6="http://schemas.microsoft.com/office/drawing/2016/5/12/chartex" xmlns:cx7="http://schemas.microsoft.com/office/drawing/2016/5/13/chartex" xmlns:cx8="http://schemas.microsoft.com/office/drawing/2016/5/14/chartex" xmlns:aink="http://schemas.microsoft.com/office/drawing/2016/ink" xmlns:am3d="http://schemas.microsoft.com/office/drawing/2017/model3d" xmlns:w16cex="http://schemas.microsoft.com/office/word/2018/wordml/cex" xmlns:w16cid="http://schemas.microsoft.com/office/word/2016/wordml/cid" xmlns:w16="http://schemas.microsoft.com/office/word/2018/wordml" xmlns:w16sdtdh="http://schemas.microsoft.com/office/word/2020/wordml/sdtdatahash">
+          <mc:Fallback xmlns:w16sdtdh="http://schemas.microsoft.com/office/word/2020/wordml/sdtdatahash" xmlns:w16="http://schemas.microsoft.com/office/word/2018/wordml" xmlns:w16cid="http://schemas.microsoft.com/office/word/2016/wordml/cid" xmlns:w16cex="http://schemas.microsoft.com/office/word/2018/wordml/cex" xmlns:am3d="http://schemas.microsoft.com/office/drawing/2017/model3d" xmlns:aink="http://schemas.microsoft.com/office/drawing/2016/ink" xmlns:cx8="http://schemas.microsoft.com/office/drawing/2016/5/14/chartex" xmlns:cx7="http://schemas.microsoft.com/office/drawing/2016/5/13/chartex" xmlns:cx6="http://schemas.microsoft.com/office/drawing/2016/5/12/chartex" xmlns:cx5="http://schemas.microsoft.com/office/drawing/2016/5/11/chartex" xmlns:cx4="http://schemas.microsoft.com/office/drawing/2016/5/10/chartex" xmlns:cx3="http://schemas.microsoft.com/office/drawing/2016/5/9/chartex" xmlns:cx2="http://schemas.microsoft.com/office/drawing/2015/10/21/chartex">
             <w:pict>
               <v:shape w14:anchorId="59ABB84F" id="Zone de texte 18" o:spid="_x0000_s1029" type="#_x0000_t202" style="position:absolute;left:0;text-align:left;margin-left:39.9pt;margin-top:124.1pt;width:344.85pt;height:71.95pt;z-index:251662336;visibility:visible;mso-wrap-style:square;mso-width-percent:0;mso-height-percent:0;mso-wrap-distance-left:9pt;mso-wrap-distance-top:0;mso-wrap-distance-right:9pt;mso-wrap-distance-bottom:0;mso-position-horizontal:absolute;mso-position-horizontal-relative:text;mso-position-vertical:absolute;mso-position-vertical-relative:text;mso-width-percent:0;mso-height-percent:0;mso-width-relative:margin;mso-height-relative:margin;v-text-anchor:middle" o:gfxdata="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" filled="f" stroked="f" strokeweight=".5pt">
                 <v:textbox inset="0,0,0,0">
@@ -790,7 +790,7 @@
               </wp:anchor>
             </w:drawing>
           </mc:Choice>
-          <mc:Fallback xmlns:cx2="http://schemas.microsoft.com/office/drawing/2015/10/21/chartex" xmlns:cx3="http://schemas.microsoft.com/office/drawing/2016/5/9/chartex" xmlns:cx4="http://schemas.microsoft.com/office/drawing/2016/5/10/chartex" xmlns:cx5="http://schemas.microsoft.com/office/drawing/2016/5/11/chartex" xmlns:cx6="http://schemas.microsoft.com/office/drawing/2016/5/12/chartex" xmlns:cx7="http://schemas.microsoft.com/office/drawing/2016/5/13/chartex" xmlns:cx8="http://schemas.microsoft.com/office/drawing/2016/5/14/chartex" xmlns:aink="http://schemas.microsoft.com/office/drawing/2016/ink" xmlns:am3d="http://schemas.microsoft.com/office/drawing/2017/model3d" xmlns:w16cex="http://schemas.microsoft.com/office/word/2018/wordml/cex" xmlns:w16cid="http://schemas.microsoft.com/office/word/2016/wordml/cid" xmlns:w16="http://schemas.microsoft.com/office/word/2018/wordml" xmlns:w16sdtdh="http://schemas.microsoft.com/office/word/2020/wordml/sdtdatahash">
+          <mc:Fallback xmlns:w16sdtdh="http://schemas.microsoft.com/office/word/2020/wordml/sdtdatahash" xmlns:w16="http://schemas.microsoft.com/office/word/2018/wordml" xmlns:w16cid="http://schemas.microsoft.com/office/word/2016/wordml/cid" xmlns:w16cex="http://schemas.microsoft.com/office/word/2018/wordml/cex" xmlns:am3d="http://schemas.microsoft.com/office/drawing/2017/model3d" xmlns:aink="http://schemas.microsoft.com/office/drawing/2016/ink" xmlns:cx8="http://schemas.microsoft.com/office/drawing/2016/5/14/chartex" xmlns:cx7="http://schemas.microsoft.com/office/drawing/2016/5/13/chartex" xmlns:cx6="http://schemas.microsoft.com/office/drawing/2016/5/12/chartex" xmlns:cx5="http://schemas.microsoft.com/office/drawing/2016/5/11/chartex" xmlns:cx4="http://schemas.microsoft.com/office/drawing/2016/5/10/chartex" xmlns:cx3="http://schemas.microsoft.com/office/drawing/2016/5/9/chartex" xmlns:cx2="http://schemas.microsoft.com/office/drawing/2015/10/21/chartex">
             <w:pict>
               <v:line w14:anchorId="5971DBD4" id="Connecteur droit 16" o:spid="_x0000_s1026" style="position:absolute;z-index:251660288;visibility:visible;mso-wrap-style:square;mso-wrap-distance-left:9pt;mso-wrap-distance-top:0;mso-wrap-distance-right:9pt;mso-wrap-distance-bottom:0;mso-position-horizontal:absolute;mso-position-horizontal-relative:text;mso-position-vertical:absolute;mso-position-vertical-relative:text" from="391.9pt,129.15pt" to="391.9pt,190.45pt" o:gfxdata="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" filled="t" fillcolor="white [3212]" strokecolor="#205867 [1608]" strokeweight="3pt">
                 <v:fill opacity="52428f"/>
@@ -879,7 +879,7 @@
               </wp:anchor>
             </w:drawing>
           </mc:Choice>
-          <mc:Fallback xmlns:cx2="http://schemas.microsoft.com/office/drawing/2015/10/21/chartex" xmlns:cx3="http://schemas.microsoft.com/office/drawing/2016/5/9/chartex" xmlns:cx4="http://schemas.microsoft.com/office/drawing/2016/5/10/chartex" xmlns:cx5="http://schemas.microsoft.com/office/drawing/2016/5/11/chartex" xmlns:cx6="http://schemas.microsoft.com/office/drawing/2016/5/12/chartex" xmlns:cx7="http://schemas.microsoft.com/office/drawing/2016/5/13/chartex" xmlns:cx8="http://schemas.microsoft.com/office/drawing/2016/5/14/chartex" xmlns:aink="http://schemas.microsoft.com/office/drawing/2016/ink" xmlns:am3d="http://schemas.microsoft.com/office/drawing/2017/model3d" xmlns:w16cex="http://schemas.microsoft.com/office/word/2018/wordml/cex" xmlns:w16cid="http://schemas.microsoft.com/office/word/2016/wordml/cid" xmlns:w16="http://schemas.microsoft.com/office/word/2018/wordml" xmlns:w16sdtdh="http://schemas.microsoft.com/office/word/2020/wordml/sdtdatahash">
+          <mc:Fallback xmlns:w16sdtdh="http://schemas.microsoft.com/office/word/2020/wordml/sdtdatahash" xmlns:w16="http://schemas.microsoft.com/office/word/2018/wordml" xmlns:w16cid="http://schemas.microsoft.com/office/word/2016/wordml/cid" xmlns:w16cex="http://schemas.microsoft.com/office/word/2018/wordml/cex" xmlns:am3d="http://schemas.microsoft.com/office/drawing/2017/model3d" xmlns:aink="http://schemas.microsoft.com/office/drawing/2016/ink" xmlns:cx8="http://schemas.microsoft.com/office/drawing/2016/5/14/chartex" xmlns:cx7="http://schemas.microsoft.com/office/drawing/2016/5/13/chartex" xmlns:cx6="http://schemas.microsoft.com/office/drawing/2016/5/12/chartex" xmlns:cx5="http://schemas.microsoft.com/office/drawing/2016/5/11/chartex" xmlns:cx4="http://schemas.microsoft.com/office/drawing/2016/5/10/chartex" xmlns:cx3="http://schemas.microsoft.com/office/drawing/2016/5/9/chartex" xmlns:cx2="http://schemas.microsoft.com/office/drawing/2015/10/21/chartex">
             <w:pict>
               <v:roundrect w14:anchorId="70ACCDD5" id="Rectangle à coins arrondis 8" o:spid="_x0000_s1030" style="position:absolute;left:0;text-align:left;margin-left:-126.05pt;margin-top:116.05pt;width:756.4pt;height:85.05pt;z-index:251659264;visibility:visible;mso-wrap-style:square;mso-width-percent:0;mso-wrap-distance-left:9pt;mso-wrap-distance-top:0;mso-wrap-distance-right:9pt;mso-wrap-distance-bottom:0;mso-position-horizontal:absolute;mso-position-horizontal-relative:text;mso-position-vertical:absolute;mso-position-vertical-relative:text;mso-width-percent:0;mso-width-relative:margin;v-text-anchor:middle" arcsize="23180f" o:gfxdata="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" fillcolor="white [3212]" strokecolor="#205867 [1608]" strokeweight="3pt">
                 <v:fill opacity="52428f"/>
@@ -902,7 +902,7 @@
         <mc:AlternateContent>
           <mc:Choice Requires="wpc">
             <w:drawing>
-              <wp:inline distT="0" distB="0" distL="0" distR="0" wp14:anchorId="21D2ABAC" wp14:editId="0ED85371">
+              <wp:inline distT="0" distB="0" distL="0" distR="0" wp14:anchorId="21D2ABAC" wp14:editId="7819AFC1">
                 <wp:extent cx="8239760" cy="3347051"/>
                 <wp:effectExtent l="0" t="0" r="0" b="0"/>
                 <wp:docPr id="13" name="Zone de dessin 13"/>
@@ -965,7 +965,7 @@
                         </pic:blipFill>
                         <pic:spPr>
                           <a:xfrm>
-                            <a:off x="51371" y="59082"/>
+                            <a:off x="77251" y="11"/>
                             <a:ext cx="6097905" cy="2938780"/>
                           </a:xfrm>
                           <a:prstGeom prst="rect">
@@ -981,7 +981,7 @@
           </mc:Choice>
           <mc:Fallback>
             <w:pict>
-              <v:group w14:anchorId="366EC756" id="Zone de dessin 13" o:spid="_x0000_s1026" editas="canvas" style="width:648.8pt;height:263.55pt;mso-position-horizontal-relative:char;mso-position-vertical-relative:line" coordsize="82397,33464" o:gfxdata="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">
+              <v:group w14:anchorId="2F79A463" id="Zone de dessin 13" o:spid="_x0000_s1026" editas="canvas" style="width:648.8pt;height:263.55pt;mso-position-horizontal-relative:char;mso-position-vertical-relative:line" coordsize="82397,33464" o:gfxdata="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">
                 <v:shapetype id="_x0000_t75" coordsize="21600,21600" o:spt="75" o:preferrelative="t" path="m@4@5l@4@11@9@11@9@5xe" filled="f" stroked="f">
                   <v:stroke joinstyle="miter"/>
                   <v:formulas>
@@ -1008,7 +1008,7 @@
                 <v:shape id="Image 24" o:spid="_x0000_s1028" type="#_x0000_t75" style="position:absolute;left:62454;top:1776;width:10668;height:8763;visibility:visible;mso-wrap-style:square" o:gfxdata="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">
                   <v:imagedata r:id="rId10" o:title="logo_lycee"/>
                 </v:shape>
-                <v:shape id="Image 26" o:spid="_x0000_s1029" type="#_x0000_t75" style="position:absolute;left:513;top:590;width:60979;height:29388;visibility:visible;mso-wrap-style:square" o:gfxdata="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">
+                <v:shape id="Image 26" o:spid="_x0000_s1029" type="#_x0000_t75" style="position:absolute;left:772;width:60979;height:29387;visibility:visible;mso-wrap-style:square" o:gfxdata="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">
                   <v:imagedata r:id="rId11" o:title=""/>
                 </v:shape>
                 <w10:anchorlock/>
@@ -1364,11 +1364,19 @@
                 <w:szCs w:val="20"/>
               </w:rPr>
             </w:pPr>
+            <w:proofErr w:type="gramStart"/>
             <w:r>
               <w:rPr>
                 <w:szCs w:val="20"/>
               </w:rPr>
-              <w:t>i : intensité alimentant la servovalve</w:t>
+              <w:t>i</w:t>
+            </w:r>
+            <w:proofErr w:type="gramEnd"/>
+            <w:r>
+              <w:rPr>
+                <w:szCs w:val="20"/>
+              </w:rPr>
+              <w:t> : intensité alimentant la servovalve</w:t>
             </w:r>
           </w:p>
           <w:p>
@@ -1621,29 +1629,10 @@
                 <w:szCs w:val="20"/>
               </w:rPr>
               <w:object w:dxaOrig="200" w:dyaOrig="240" w14:anchorId="6030DB15">
-                <v:shapetype id="_x0000_t75" coordsize="21600,21600" o:spt="75" o:preferrelative="t" path="m@4@5l@4@11@9@11@9@5xe" filled="f" stroked="f">
-                  <v:stroke joinstyle="miter"/>
-                  <v:formulas>
-                    <v:f eqn="if lineDrawn pixelLineWidth 0"/>
-                    <v:f eqn="sum @0 1 0"/>
-                    <v:f eqn="sum 0 0 @1"/>
-                    <v:f eqn="prod @2 1 2"/>
-                    <v:f eqn="prod @3 21600 pixelWidth"/>
-                    <v:f eqn="prod @3 21600 pixelHeight"/>
-                    <v:f eqn="sum @0 0 1"/>
-                    <v:f eqn="prod @6 1 2"/>
-                    <v:f eqn="prod @7 21600 pixelWidth"/>
-                    <v:f eqn="sum @8 21600 0"/>
-                    <v:f eqn="prod @7 21600 pixelHeight"/>
-                    <v:f eqn="sum @10 21600 0"/>
-                  </v:formulas>
-                  <v:path o:extrusionok="f" gradientshapeok="t" o:connecttype="rect"/>
-                  <o:lock v:ext="edit" aspectratio="t"/>
-                </v:shapetype>
                 <v:shape id="_x0000_i1025" type="#_x0000_t75" style="width:9.5pt;height:12.25pt" o:ole="">
                   <v:imagedata r:id="rId15" o:title=""/>
                 </v:shape>
-                <o:OLEObject Type="Embed" ProgID="Equation.DSMT4" ShapeID="_x0000_i1025" DrawAspect="Content" ObjectID="_1699432162" r:id="rId16"/>
+                <o:OLEObject Type="Embed" ProgID="Equation.DSMT4" ShapeID="_x0000_i1025" DrawAspect="Content" ObjectID="_1699444067" r:id="rId16"/>
               </w:object>
             </w:r>
             <w:r>
@@ -1725,7 +1714,7 @@
                 <v:shape id="_x0000_i1026" type="#_x0000_t75" style="width:9.5pt;height:12.25pt" o:ole="">
                   <v:imagedata r:id="rId17" o:title=""/>
                 </v:shape>
-                <o:OLEObject Type="Embed" ProgID="Equation.DSMT4" ShapeID="_x0000_i1026" DrawAspect="Content" ObjectID="_1699432163" r:id="rId18"/>
+                <o:OLEObject Type="Embed" ProgID="Equation.DSMT4" ShapeID="_x0000_i1026" DrawAspect="Content" ObjectID="_1699444068" r:id="rId18"/>
               </w:object>
             </w:r>
             <w:r>
@@ -2450,6 +2439,7 @@
         <w:spacing w:line="240" w:lineRule="auto"/>
         <w:contextualSpacing w:val="0"/>
       </w:pPr>
+      <w:proofErr w:type="spellStart"/>
       <w:r>
         <w:rPr>
           <w:szCs w:val="20"/>
@@ -2466,6 +2456,7 @@
         </w:rPr>
         <w:t>nc</w:t>
       </w:r>
+      <w:proofErr w:type="spellEnd"/>
       <w:r>
         <w:rPr>
           <w:szCs w:val="20"/>
@@ -2718,7 +2709,21 @@
         <w:rPr>
           <w:lang w:eastAsia="fr-FR"/>
         </w:rPr>
-        <w:t xml:space="preserve"> Pour cela ouvrir le fichier TP_Avion_eleve.slx.</w:t>
+        <w:t xml:space="preserve"> Pour cela ouvrir le fichier </w:t>
+      </w:r>
+      <w:proofErr w:type="spellStart"/>
+      <w:r>
+        <w:rPr>
+          <w:lang w:eastAsia="fr-FR"/>
+        </w:rPr>
+        <w:t>TP_Avion_eleve.slx</w:t>
+      </w:r>
+      <w:proofErr w:type="spellEnd"/>
+      <w:r>
+        <w:rPr>
+          <w:lang w:eastAsia="fr-FR"/>
+        </w:rPr>
+        <w:t>.</w:t>
       </w:r>
     </w:p>
     <w:p>
@@ -3039,7 +3044,14 @@
         <w:rPr>
           <w:lang w:eastAsia="fr-FR"/>
         </w:rPr>
-        <w:t>Trouver la plus grande valeur de K</w:t>
+        <w:t xml:space="preserve">Trouver la plus grande valeur de </w:t>
+      </w:r>
+      <w:proofErr w:type="spellStart"/>
+      <w:r>
+        <w:rPr>
+          <w:lang w:eastAsia="fr-FR"/>
+        </w:rPr>
+        <w:t>K</w:t>
       </w:r>
       <w:r>
         <w:rPr>
@@ -3048,6 +3060,7 @@
         </w:rPr>
         <w:t>p</w:t>
       </w:r>
+      <w:proofErr w:type="spellEnd"/>
       <w:r>
         <w:rPr>
           <w:lang w:eastAsia="fr-FR"/>
@@ -3079,7 +3092,14 @@
         <w:rPr>
           <w:lang w:eastAsia="fr-FR"/>
         </w:rPr>
-        <w:t>Expliquer pourquoi l’écart de position (ou écart statique) ne dépend pas de la valeur de K</w:t>
+        <w:t xml:space="preserve">Expliquer pourquoi l’écart de position (ou écart statique) ne dépend pas de la valeur de </w:t>
+      </w:r>
+      <w:proofErr w:type="spellStart"/>
+      <w:r>
+        <w:rPr>
+          <w:lang w:eastAsia="fr-FR"/>
+        </w:rPr>
+        <w:t>K</w:t>
       </w:r>
       <w:r>
         <w:rPr>
@@ -3088,6 +3108,7 @@
         </w:rPr>
         <w:t>p</w:t>
       </w:r>
+      <w:proofErr w:type="spellEnd"/>
       <w:r>
         <w:rPr>
           <w:lang w:eastAsia="fr-FR"/>
@@ -3099,7 +3120,7 @@
       <w:pPr>
         <w:shd w:val="clear" w:color="auto" w:fill="D9D9D9" w:themeFill="background1" w:themeFillShade="D9"/>
         <w:rPr>
-          <w:bCs/>
+          <w:lang w:eastAsia="fr-FR"/>
         </w:rPr>
       </w:pPr>
       <w:r>
@@ -3131,7 +3152,14 @@
         <w:rPr>
           <w:lang w:eastAsia="fr-FR"/>
         </w:rPr>
-        <w:t>valeur de K</w:t>
+        <w:t xml:space="preserve">valeur de </w:t>
+      </w:r>
+      <w:proofErr w:type="spellStart"/>
+      <w:r>
+        <w:rPr>
+          <w:lang w:eastAsia="fr-FR"/>
+        </w:rPr>
+        <w:t>K</w:t>
       </w:r>
       <w:r>
         <w:rPr>
@@ -3140,17 +3168,18 @@
         </w:rPr>
         <w:t>p</w:t>
       </w:r>
-      <w:r>
-        <w:rPr>
-          <w:lang w:eastAsia="fr-FR"/>
-        </w:rPr>
-        <w:t xml:space="preserve"> qui permet de vérifier l'écart de trainage. Conclure</w:t>
-      </w:r>
-      <w:r>
-        <w:rPr>
-          <w:lang w:eastAsia="fr-FR"/>
-        </w:rPr>
-        <w:t>.</w:t>
+      <w:proofErr w:type="spellEnd"/>
+      <w:r>
+        <w:rPr>
+          <w:lang w:eastAsia="fr-FR"/>
+        </w:rPr>
+        <w:t xml:space="preserve"> qui permet de vérifi</w:t>
+      </w:r>
+      <w:r>
+        <w:rPr>
+          <w:lang w:eastAsia="fr-FR"/>
+        </w:rPr>
+        <w:t>er l'écart de trainage.</w:t>
       </w:r>
     </w:p>
     <w:p>
@@ -3165,19 +3194,45 @@
           <w:b/>
           <w:bCs/>
         </w:rPr>
-        <w:t>Question 5 –</w:t>
-      </w:r>
-      <w:r>
-        <w:rPr>
+        <w:t>Question 5</w:t>
+      </w:r>
+      <w:r>
+        <w:rPr>
+          <w:b/>
           <w:bCs/>
         </w:rPr>
+        <w:t xml:space="preserve"> –</w:t>
+      </w:r>
+      <w:r>
+        <w:rPr>
+          <w:bCs/>
+        </w:rPr>
         <w:t xml:space="preserve"> </w:t>
       </w:r>
       <w:r>
         <w:rPr>
           <w:lang w:eastAsia="fr-FR"/>
         </w:rPr>
-        <w:t>Faire un bilan, dans un tableau, de l’influence de K</w:t>
+        <w:t xml:space="preserve">Trouver la plus </w:t>
+      </w:r>
+      <w:r>
+        <w:rPr>
+          <w:lang w:eastAsia="fr-FR"/>
+        </w:rPr>
+        <w:t xml:space="preserve">petite </w:t>
+      </w:r>
+      <w:r>
+        <w:rPr>
+          <w:lang w:eastAsia="fr-FR"/>
+        </w:rPr>
+        <w:t xml:space="preserve">valeur de </w:t>
+      </w:r>
+      <w:proofErr w:type="spellStart"/>
+      <w:r>
+        <w:rPr>
+          <w:lang w:eastAsia="fr-FR"/>
+        </w:rPr>
+        <w:t>K</w:t>
       </w:r>
       <w:r>
         <w:rPr>
@@ -3186,24 +3241,24 @@
         </w:rPr>
         <w:t>p</w:t>
       </w:r>
-      <w:r>
-        <w:rPr>
-          <w:lang w:eastAsia="fr-FR"/>
-        </w:rPr>
-        <w:t xml:space="preserve"> (pour K</w:t>
-      </w:r>
-      <w:r>
-        <w:rPr>
-          <w:vertAlign w:val="subscript"/>
-          <w:lang w:eastAsia="fr-FR"/>
-        </w:rPr>
-        <w:t>p</w:t>
-      </w:r>
-      <w:r>
-        <w:rPr>
-          <w:lang w:eastAsia="fr-FR"/>
-        </w:rPr>
-        <w:t>&gt;1) sur les 3 performances : stabilité, précision et rapidité. Quelles sont les performances qui vont ensemble et celles qui sont antagonistes ?</w:t>
+      <w:proofErr w:type="spellEnd"/>
+      <w:r>
+        <w:rPr>
+          <w:lang w:eastAsia="fr-FR"/>
+        </w:rPr>
+        <w:t xml:space="preserve"> qui permet de vérifi</w:t>
+      </w:r>
+      <w:r>
+        <w:rPr>
+          <w:lang w:eastAsia="fr-FR"/>
+        </w:rPr>
+        <w:t xml:space="preserve">er </w:t>
+      </w:r>
+      <w:r>
+        <w:rPr>
+          <w:lang w:eastAsia="fr-FR"/>
+        </w:rPr>
+        <w:t>le critère de bande passante.</w:t>
       </w:r>
     </w:p>
     <w:p>
@@ -3230,19 +3285,27 @@
         <w:rPr>
           <w:lang w:eastAsia="fr-FR"/>
         </w:rPr>
-        <w:t xml:space="preserve">Un correcteur proportionnel suffit-il à vérifier le cahier des charges </w:t>
-      </w:r>
+        <w:t>Un correcteur proportionnel suffit-il à vérifier le cahier des charges</w:t>
+      </w:r>
+      <w:r>
+        <w:rPr>
+          <w:lang w:eastAsia="fr-FR"/>
+        </w:rPr>
+        <w:t> ?</w:t>
+      </w:r>
+    </w:p>
+    <w:p>
+      <w:pPr>
+        <w:pStyle w:val="Titre1"/>
+        <w:rPr>
+          <w:lang w:eastAsia="fr-FR"/>
+        </w:rPr>
+      </w:pPr>
       <w:r>
         <w:rPr>
           <w:lang w:eastAsia="fr-FR"/>
         </w:rPr>
         <w:t>Action intégrale</w:t>
-      </w:r>
-      <w:r>
-        <w:rPr>
-          <w:lang w:eastAsia="fr-FR"/>
-        </w:rPr>
-        <w:t>.</w:t>
       </w:r>
     </w:p>
     <w:p>
@@ -3484,31 +3547,23 @@
         <w:rPr>
           <w:lang w:eastAsia="fr-FR"/>
         </w:rPr>
-        <w:t xml:space="preserve">Quel seraient les avantages et inconvénients d’un tel correcteur. </w:t>
+        <w:t>Quel</w:t>
+      </w:r>
+      <w:r>
+        <w:rPr>
+          <w:lang w:eastAsia="fr-FR"/>
+        </w:rPr>
+        <w:t>s</w:t>
+      </w:r>
+      <w:r>
+        <w:rPr>
+          <w:lang w:eastAsia="fr-FR"/>
+        </w:rPr>
+        <w:t xml:space="preserve"> seraient les avantages et inconvénients d’un tel correcteur. </w:t>
       </w:r>
     </w:p>
     <w:p>
       <w:pPr>
-        <w:pStyle w:val="Titre1"/>
-        <w:rPr>
-          <w:lang w:eastAsia="fr-FR"/>
-        </w:rPr>
-      </w:pPr>
-      <w:r>
-        <w:rPr>
-          <w:lang w:eastAsia="fr-FR"/>
-        </w:rPr>
-        <w:t xml:space="preserve">Action </w:t>
-      </w:r>
-      <w:r>
-        <w:rPr>
-          <w:lang w:eastAsia="fr-FR"/>
-        </w:rPr>
-        <w:t>Proportionnelle intégrale.</w:t>
-      </w:r>
-    </w:p>
-    <w:p>
-      <w:pPr>
         <w:rPr>
           <w:lang w:eastAsia="fr-FR"/>
         </w:rPr>
@@ -3549,10 +3604,10 @@
           <w:lang w:eastAsia="fr-FR"/>
         </w:rPr>
         <w:drawing>
-          <wp:inline distT="0" distB="0" distL="0" distR="0" wp14:anchorId="51889D71" wp14:editId="010CD916">
+          <wp:inline distT="0" distB="0" distL="0" distR="0" wp14:anchorId="774AC402" wp14:editId="0A4E81E8">
             <wp:extent cx="572770" cy="318135"/>
             <wp:effectExtent l="0" t="0" r="0" b="5715"/>
-            <wp:docPr id="4" name="Image 12"/>
+            <wp:docPr id="7" name="Image 12"/>
             <wp:cNvGraphicFramePr>
               <a:graphicFrameLocks xmlns:a="http://schemas.openxmlformats.org/drawingml/2006/main" noChangeAspect="1"/>
             </wp:cNvGraphicFramePr>
@@ -3814,9 +3869,40 @@
     </w:p>
     <w:p>
       <w:pPr>
+        <w:pStyle w:val="Titre1"/>
+        <w:rPr>
+          <w:lang w:eastAsia="fr-FR"/>
+        </w:rPr>
+      </w:pPr>
+      <w:r>
+        <w:rPr>
+          <w:lang w:eastAsia="fr-FR"/>
+        </w:rPr>
+        <w:t>Correcteur à avance de phase</w:t>
+      </w:r>
+    </w:p>
+    <w:p>
+      <w:pPr>
+        <w:rPr>
+          <w:b/>
+          <w:lang w:eastAsia="fr-FR"/>
+        </w:rPr>
+      </w:pPr>
+      <w:bookmarkStart w:id="0" w:name="_GoBack"/>
+      <w:r>
+        <w:rPr>
+          <w:b/>
+          <w:lang w:eastAsia="fr-FR"/>
+        </w:rPr>
+        <w:t>On conserve le gain permettant de satisfaire la bande passante.</w:t>
+      </w:r>
+    </w:p>
+    <w:bookmarkEnd w:id="0"/>
+    <w:p>
+      <w:pPr>
         <w:shd w:val="clear" w:color="auto" w:fill="D9D9D9" w:themeFill="background1" w:themeFillShade="D9"/>
         <w:rPr>
-          <w:lang w:eastAsia="fr-FR"/>
+          <w:bCs/>
         </w:rPr>
       </w:pPr>
       <w:r>
@@ -3838,129 +3924,13 @@
           <w:b/>
           <w:bCs/>
         </w:rPr>
-        <w:t xml:space="preserve"> –</w:t>
-      </w:r>
-      <w:r>
-        <w:rPr>
-          <w:lang w:eastAsia="fr-FR"/>
-        </w:rPr>
-        <w:t xml:space="preserve"> Déterminer </w:t>
-      </w:r>
-      <m:oMath>
-        <m:sSub>
-          <m:sSubPr>
-            <m:ctrlPr>
-              <w:rPr>
-                <w:rFonts w:ascii="Cambria Math" w:hAnsi="Cambria Math"/>
-                <w:i/>
-                <w:lang w:eastAsia="fr-FR"/>
-              </w:rPr>
-            </m:ctrlPr>
-          </m:sSubPr>
-          <m:e>
-            <m:r>
-              <w:rPr>
-                <w:rFonts w:ascii="Cambria Math" w:hAnsi="Cambria Math"/>
-                <w:lang w:eastAsia="fr-FR"/>
-              </w:rPr>
-              <m:t>K</m:t>
-            </m:r>
-          </m:e>
-          <m:sub>
-            <m:r>
-              <w:rPr>
-                <w:rFonts w:ascii="Cambria Math" w:hAnsi="Cambria Math"/>
-                <w:lang w:eastAsia="fr-FR"/>
-              </w:rPr>
-              <m:t>P</m:t>
-            </m:r>
-          </m:sub>
-        </m:sSub>
-      </m:oMath>
-      <w:r>
-        <w:rPr>
-          <w:rFonts w:eastAsiaTheme="minorEastAsia"/>
-          <w:lang w:eastAsia="fr-FR"/>
-        </w:rPr>
-        <w:t xml:space="preserve"> permettant de respecter la ba</w:t>
-      </w:r>
-      <w:r>
-        <w:rPr>
-          <w:rFonts w:eastAsiaTheme="minorEastAsia"/>
-          <w:lang w:eastAsia="fr-FR"/>
-        </w:rPr>
-        <w:t>n</w:t>
-      </w:r>
-      <w:r>
-        <w:rPr>
-          <w:rFonts w:eastAsiaTheme="minorEastAsia"/>
-          <w:lang w:eastAsia="fr-FR"/>
-        </w:rPr>
-        <w:t>de passante.</w:t>
-      </w:r>
-      <w:r>
-        <w:rPr>
-          <w:rFonts w:eastAsiaTheme="minorEastAsia"/>
-          <w:lang w:eastAsia="fr-FR"/>
-        </w:rPr>
-        <w:t xml:space="preserve"> Déterminer </w:t>
-      </w:r>
-      <m:oMath>
-        <m:sSub>
-          <m:sSubPr>
-            <m:ctrlPr>
-              <w:rPr>
-                <w:rFonts w:ascii="Cambria Math" w:eastAsiaTheme="minorEastAsia" w:hAnsi="Cambria Math"/>
-                <w:i/>
-                <w:lang w:eastAsia="fr-FR"/>
-              </w:rPr>
-            </m:ctrlPr>
-          </m:sSubPr>
-          <m:e>
-            <m:r>
-              <w:rPr>
-                <w:rFonts w:ascii="Cambria Math" w:eastAsiaTheme="minorEastAsia" w:hAnsi="Cambria Math"/>
-                <w:lang w:eastAsia="fr-FR"/>
-              </w:rPr>
-              <m:t>K</m:t>
-            </m:r>
-          </m:e>
-          <m:sub>
-            <m:r>
-              <w:rPr>
-                <w:rFonts w:ascii="Cambria Math" w:eastAsiaTheme="minorEastAsia" w:hAnsi="Cambria Math"/>
-                <w:lang w:eastAsia="fr-FR"/>
-              </w:rPr>
-              <m:t>I</m:t>
-            </m:r>
-          </m:sub>
-        </m:sSub>
-        <m:r>
-          <w:rPr>
-            <w:rFonts w:ascii="Cambria Math" w:eastAsiaTheme="minorEastAsia" w:hAnsi="Cambria Math"/>
-            <w:lang w:eastAsia="fr-FR"/>
-          </w:rPr>
-          <m:t>.</m:t>
-        </m:r>
-      </m:oMath>
-      <w:bookmarkStart w:id="0" w:name="_GoBack"/>
-      <w:bookmarkEnd w:id="0"/>
-    </w:p>
-    <w:p>
-      <w:pPr>
-        <w:rPr>
-          <w:b/>
+        <w:t xml:space="preserve"> – </w:t>
+      </w:r>
+      <w:r>
+        <w:rPr>
           <w:bCs/>
-          <w:lang w:eastAsia="fr-FR"/>
-        </w:rPr>
-      </w:pPr>
-      <w:r>
-        <w:rPr>
-          <w:b/>
-          <w:bCs/>
-          <w:lang w:eastAsia="fr-FR"/>
-        </w:rPr>
-        <w:t>On ajoute un intégrateur pour obtenir un écart nul en vitesse.</w:t>
+        </w:rPr>
+        <w:t>Justifier ce choix. Combien de correcteurs à avance de phase sont nécessaires pour stabiliser le système ?</w:t>
       </w:r>
     </w:p>
     <w:p>
@@ -5401,9 +5371,15 @@
           <w:numId w:val="11"/>
         </w:numPr>
       </w:pPr>
-      <w:r>
-        <w:t xml:space="preserve">le gain </w:t>
-      </w:r>
+      <w:proofErr w:type="gramStart"/>
+      <w:r>
+        <w:t>le</w:t>
+      </w:r>
+      <w:proofErr w:type="gramEnd"/>
+      <w:r>
+        <w:t xml:space="preserve"> gain </w:t>
+      </w:r>
+      <w:proofErr w:type="spellStart"/>
       <w:r>
         <w:rPr>
           <w:iCs/>
@@ -5417,6 +5393,7 @@
         </w:rPr>
         <w:t>c</w:t>
       </w:r>
+      <w:proofErr w:type="spellEnd"/>
       <w:r>
         <w:t xml:space="preserve"> du correcteur est choisi égal à 50 ;</w:t>
       </w:r>
@@ -5548,7 +5525,23 @@
           <w:b/>
           <w:bCs/>
         </w:rPr>
-        <w:t xml:space="preserve"> Justifier les choix de la valeur du gain de boucle Kc et celle du facteur d’amortissement</w:t>
+        <w:t xml:space="preserve"> Justifier les choix de la valeur du gain de boucle </w:t>
+      </w:r>
+      <w:proofErr w:type="spellStart"/>
+      <w:r>
+        <w:rPr>
+          <w:b/>
+          <w:bCs/>
+        </w:rPr>
+        <w:t>Kc</w:t>
+      </w:r>
+      <w:proofErr w:type="spellEnd"/>
+      <w:r>
+        <w:rPr>
+          <w:b/>
+          <w:bCs/>
+        </w:rPr>
+        <w:t xml:space="preserve"> et celle du facteur d’amortissement</w:t>
       </w:r>
       <m:oMath>
         <m:r>
@@ -5673,7 +5666,39 @@
           <w:b/>
           <w:bCs/>
         </w:rPr>
-        <w:t xml:space="preserve"> Que vaut la phase de la FTBO pour ωc ? Pour quelles valeurs de ωc le système est-il instable ?</w:t>
+        <w:t xml:space="preserve"> Que vaut la phase de la FTBO pour </w:t>
+      </w:r>
+      <w:proofErr w:type="spellStart"/>
+      <w:r>
+        <w:rPr>
+          <w:b/>
+          <w:bCs/>
+        </w:rPr>
+        <w:t>ωc</w:t>
+      </w:r>
+      <w:proofErr w:type="spellEnd"/>
+      <w:r>
+        <w:rPr>
+          <w:b/>
+          <w:bCs/>
+        </w:rPr>
+        <w:t xml:space="preserve"> ? Pour quelles valeurs de </w:t>
+      </w:r>
+      <w:proofErr w:type="spellStart"/>
+      <w:r>
+        <w:rPr>
+          <w:b/>
+          <w:bCs/>
+        </w:rPr>
+        <w:t>ωc</w:t>
+      </w:r>
+      <w:proofErr w:type="spellEnd"/>
+      <w:r>
+        <w:rPr>
+          <w:b/>
+          <w:bCs/>
+        </w:rPr>
+        <w:t xml:space="preserve"> le système est-il instable ?</w:t>
       </w:r>
     </w:p>
     <w:p>
@@ -5710,7 +5735,23 @@
           <w:b/>
           <w:bCs/>
         </w:rPr>
-        <w:t xml:space="preserve"> Donner la valeur de ωc qui permet de vérifier la marge de phase de 60°.</w:t>
+        <w:t xml:space="preserve"> Donner la valeur de </w:t>
+      </w:r>
+      <w:proofErr w:type="spellStart"/>
+      <w:r>
+        <w:rPr>
+          <w:b/>
+          <w:bCs/>
+        </w:rPr>
+        <w:t>ωc</w:t>
+      </w:r>
+      <w:proofErr w:type="spellEnd"/>
+      <w:r>
+        <w:rPr>
+          <w:b/>
+          <w:bCs/>
+        </w:rPr>
+        <w:t xml:space="preserve"> qui permet de vérifier la marge de phase de 60°.</w:t>
       </w:r>
     </w:p>
     <w:sectPr>
@@ -5784,8 +5825,18 @@
               <w:i/>
               <w:sz w:val="18"/>
             </w:rPr>
-            <w:t>Xavier Pessoles</w:t>
+            <w:t xml:space="preserve">Xavier </w:t>
           </w:r>
+          <w:proofErr w:type="spellStart"/>
+          <w:r>
+            <w:rPr>
+              <w:rFonts w:ascii="Tw Cen MT" w:hAnsi="Tw Cen MT"/>
+              <w:i/>
+              <w:sz w:val="18"/>
+            </w:rPr>
+            <w:t>Pessoles</w:t>
+          </w:r>
+          <w:proofErr w:type="spellEnd"/>
         </w:p>
         <w:p>
           <w:pPr>
@@ -5818,8 +5869,18 @@
               <w:i/>
               <w:sz w:val="18"/>
             </w:rPr>
-            <w:t xml:space="preserve"> – La Martinière Monplaisir</w:t>
+            <w:t xml:space="preserve"> – La Martinière </w:t>
           </w:r>
+          <w:proofErr w:type="spellStart"/>
+          <w:r>
+            <w:rPr>
+              <w:rFonts w:ascii="Tw Cen MT" w:hAnsi="Tw Cen MT"/>
+              <w:i/>
+              <w:sz w:val="18"/>
+            </w:rPr>
+            <w:t>Monplaisir</w:t>
+          </w:r>
+          <w:proofErr w:type="spellEnd"/>
         </w:p>
       </w:tc>
       <w:tc>
@@ -8362,7 +8423,7 @@
 </file>
 
 <file path=customXml/itemProps1.xml><?xml version="1.0" encoding="utf-8"?>
-<ds:datastoreItem xmlns:ds="http://schemas.openxmlformats.org/officeDocument/2006/customXml" ds:itemID="{35C3596B-9D76-467F-B592-B1864C9DF061}">
+<ds:datastoreItem xmlns:ds="http://schemas.openxmlformats.org/officeDocument/2006/customXml" ds:itemID="{D5152B6F-6DD2-4115-B4D0-BC24E2FB8DD8}">
   <ds:schemaRefs>
     <ds:schemaRef ds:uri="http://schemas.openxmlformats.org/officeDocument/2006/bibliography"/>
   </ds:schemaRefs>
